--- a/git_tutorial.docx
+++ b/git_tutorial.docx
@@ -569,7 +569,6 @@
             <w:pPr>
               <w:rPr>
                 <w:rFonts w:hint="cs"/>
-                <w:rtl/>
               </w:rPr>
             </w:pPr>
             <w:r>
@@ -620,13 +619,34 @@
                 <w:rtl/>
               </w:rPr>
             </w:pPr>
+            <w:r>
+              <w:rPr>
+                <w:rFonts w:hint="cs"/>
+                <w:rtl/>
+              </w:rPr>
+              <w:t>תוסיף את כל הקבצים בתיקייה לגיט</w:t>
+            </w:r>
+            <w:r>
+              <w:t xml:space="preserve"> –</w:t>
+            </w:r>
+            <w:r>
+              <w:rPr>
+                <w:rFonts w:hint="cs"/>
+                <w:rtl/>
+              </w:rPr>
+              <w:t xml:space="preserve"> מאזור העבודה לאזור המובכן להעלאה</w:t>
+            </w:r>
           </w:p>
         </w:tc>
         <w:tc>
           <w:tcPr>
             <w:tcW w:w="4148" w:type="dxa"/>
           </w:tcPr>
-          <w:p/>
+          <w:p>
+            <w:r>
+              <w:t>git add .</w:t>
+            </w:r>
+          </w:p>
         </w:tc>
       </w:tr>
       <w:tr>
@@ -635,19 +655,59 @@
             <w:tcW w:w="4148" w:type="dxa"/>
           </w:tcPr>
           <w:p>
-            <w:pPr>
+            <w:r>
               <w:rPr>
                 <w:rFonts w:hint="cs"/>
                 <w:rtl/>
               </w:rPr>
-            </w:pPr>
+              <w:t>להעביר קצים ל</w:t>
+            </w:r>
+            <w:r>
+              <w:t>local repo</w:t>
+            </w:r>
           </w:p>
         </w:tc>
         <w:tc>
           <w:tcPr>
             <w:tcW w:w="4148" w:type="dxa"/>
           </w:tcPr>
-          <w:p/>
+          <w:p>
+            <w:r>
+              <w:t>g</w:t>
+            </w:r>
+            <w:r>
+              <w:t>it commit -m "message"</w:t>
+            </w:r>
+          </w:p>
+        </w:tc>
+      </w:tr>
+      <w:tr>
+        <w:tc>
+          <w:tcPr>
+            <w:tcW w:w="4148" w:type="dxa"/>
+          </w:tcPr>
+          <w:p>
+            <w:r>
+              <w:rPr>
+                <w:rFonts w:hint="cs"/>
+                <w:rtl/>
+              </w:rPr>
+              <w:t>מראה את כל הודעות ה</w:t>
+            </w:r>
+            <w:r>
+              <w:t>commit</w:t>
+            </w:r>
+          </w:p>
+        </w:tc>
+        <w:tc>
+          <w:tcPr>
+            <w:tcW w:w="4148" w:type="dxa"/>
+          </w:tcPr>
+          <w:p>
+            <w:r>
+              <w:t>git log</w:t>
+            </w:r>
+          </w:p>
         </w:tc>
       </w:tr>
       <w:tr>

--- a/git_tutorial.docx
+++ b/git_tutorial.docx
@@ -644,8 +644,13 @@
           </w:tcPr>
           <w:p>
             <w:r>
-              <w:t>git add .</w:t>
-            </w:r>
+              <w:t xml:space="preserve">git </w:t>
+            </w:r>
+            <w:proofErr w:type="gramStart"/>
+            <w:r>
+              <w:t>add .</w:t>
+            </w:r>
+            <w:proofErr w:type="gramEnd"/>
           </w:p>
         </w:tc>
       </w:tr>
@@ -663,7 +668,13 @@
               <w:t>להעביר קצים ל</w:t>
             </w:r>
             <w:r>
-              <w:t>local repo</w:t>
+              <w:t>lo</w:t>
+            </w:r>
+            <w:r>
+              <w:t xml:space="preserve"> </w:t>
+            </w:r>
+            <w:r>
+              <w:t>cal repo</w:t>
             </w:r>
           </w:p>
         </w:tc>
@@ -716,19 +727,61 @@
             <w:tcW w:w="4148" w:type="dxa"/>
           </w:tcPr>
           <w:p>
-            <w:pPr>
-              <w:rPr>
-                <w:rFonts w:hint="cs"/>
-                <w:rtl/>
-              </w:rPr>
-            </w:pPr>
+            <w:r>
+              <w:rPr>
+                <w:rFonts w:hint="cs"/>
+                <w:rtl/>
+              </w:rPr>
+              <w:t xml:space="preserve">לראות </w:t>
+            </w:r>
+            <w:r>
+              <w:rPr>
+                <w:rFonts w:hint="cs"/>
+                <w:rtl/>
+              </w:rPr>
+              <w:t xml:space="preserve">גרסת </w:t>
+            </w:r>
+            <w:r>
+              <w:t>commit</w:t>
+            </w:r>
+            <w:r>
+              <w:rPr>
+                <w:rFonts w:hint="cs"/>
+                <w:rtl/>
+              </w:rPr>
+              <w:t xml:space="preserve"> קודמת</w:t>
+            </w:r>
           </w:p>
         </w:tc>
         <w:tc>
           <w:tcPr>
             <w:tcW w:w="4148" w:type="dxa"/>
           </w:tcPr>
-          <w:p/>
+          <w:p>
+            <w:pPr>
+              <w:rPr>
+                <w:rFonts w:hint="cs"/>
+                <w:b/>
+                <w:bCs/>
+                <w:rtl/>
+              </w:rPr>
+            </w:pPr>
+            <w:r>
+              <w:t xml:space="preserve">Git </w:t>
+            </w:r>
+            <w:proofErr w:type="gramStart"/>
+            <w:r>
+              <w:t>checkout</w:t>
+            </w:r>
+            <w:proofErr w:type="gramEnd"/>
+            <w:r>
+              <w:rPr>
+                <w:b/>
+                <w:bCs/>
+              </w:rPr>
+              <w:t xml:space="preserve"> commit id</w:t>
+            </w:r>
+          </w:p>
         </w:tc>
       </w:tr>
     </w:tbl>

--- a/git_tutorial.docx
+++ b/git_tutorial.docx
@@ -644,8 +644,13 @@
           </w:tcPr>
           <w:p>
             <w:r>
-              <w:t>git add .</w:t>
-            </w:r>
+              <w:t xml:space="preserve">git </w:t>
+            </w:r>
+            <w:proofErr w:type="gramStart"/>
+            <w:r>
+              <w:t>add .</w:t>
+            </w:r>
+            <w:proofErr w:type="gramEnd"/>
           </w:p>
         </w:tc>
       </w:tr>
@@ -663,7 +668,13 @@
               <w:t>להעביר קצים ל</w:t>
             </w:r>
             <w:r>
-              <w:t>local repo</w:t>
+              <w:t>lo</w:t>
+            </w:r>
+            <w:r>
+              <w:t xml:space="preserve"> </w:t>
+            </w:r>
+            <w:r>
+              <w:t>cal repo</w:t>
             </w:r>
           </w:p>
         </w:tc>
@@ -716,6 +727,137 @@
             <w:tcW w:w="4148" w:type="dxa"/>
           </w:tcPr>
           <w:p>
+            <w:r>
+              <w:rPr>
+                <w:rFonts w:hint="cs"/>
+                <w:rtl/>
+              </w:rPr>
+              <w:t xml:space="preserve">לראות </w:t>
+            </w:r>
+            <w:r>
+              <w:rPr>
+                <w:rFonts w:hint="cs"/>
+                <w:rtl/>
+              </w:rPr>
+              <w:t xml:space="preserve">גרסת </w:t>
+            </w:r>
+            <w:r>
+              <w:t>commit</w:t>
+            </w:r>
+            <w:r>
+              <w:rPr>
+                <w:rFonts w:hint="cs"/>
+                <w:rtl/>
+              </w:rPr>
+              <w:t xml:space="preserve"> קודמת</w:t>
+            </w:r>
+          </w:p>
+        </w:tc>
+        <w:tc>
+          <w:tcPr>
+            <w:tcW w:w="4148" w:type="dxa"/>
+          </w:tcPr>
+          <w:p>
+            <w:pPr>
+              <w:rPr>
+                <w:rFonts w:hint="cs"/>
+                <w:b/>
+                <w:bCs/>
+                <w:rtl/>
+              </w:rPr>
+            </w:pPr>
+            <w:r>
+              <w:t xml:space="preserve">Git </w:t>
+            </w:r>
+            <w:proofErr w:type="gramStart"/>
+            <w:r>
+              <w:t>checkout</w:t>
+            </w:r>
+            <w:proofErr w:type="gramEnd"/>
+            <w:r>
+              <w:rPr>
+                <w:b/>
+                <w:bCs/>
+              </w:rPr>
+              <w:t xml:space="preserve"> commit id</w:t>
+            </w:r>
+          </w:p>
+        </w:tc>
+      </w:tr>
+      <w:tr>
+        <w:tc>
+          <w:tcPr>
+            <w:tcW w:w="4148" w:type="dxa"/>
+          </w:tcPr>
+          <w:p>
+            <w:r>
+              <w:rPr>
+                <w:rFonts w:hint="cs"/>
+                <w:rtl/>
+              </w:rPr>
+              <w:t xml:space="preserve">לטעון את הגרסה העדכנית ביותר </w:t>
+            </w:r>
+          </w:p>
+        </w:tc>
+        <w:tc>
+          <w:tcPr>
+            <w:tcW w:w="4148" w:type="dxa"/>
+          </w:tcPr>
+          <w:p>
+            <w:r>
+              <w:t>git checkour master</w:t>
+            </w:r>
+          </w:p>
+        </w:tc>
+      </w:tr>
+      <w:tr>
+        <w:tc>
+          <w:tcPr>
+            <w:tcW w:w="4148" w:type="dxa"/>
+          </w:tcPr>
+          <w:p>
+            <w:pPr>
+              <w:rPr>
+                <w:rFonts w:hint="cs"/>
+                <w:rtl/>
+              </w:rPr>
+            </w:pPr>
+          </w:p>
+        </w:tc>
+        <w:tc>
+          <w:tcPr>
+            <w:tcW w:w="4148" w:type="dxa"/>
+          </w:tcPr>
+          <w:p/>
+        </w:tc>
+      </w:tr>
+      <w:tr>
+        <w:tc>
+          <w:tcPr>
+            <w:tcW w:w="4148" w:type="dxa"/>
+          </w:tcPr>
+          <w:p>
+            <w:pPr>
+              <w:rPr>
+                <w:rFonts w:hint="cs"/>
+                <w:rtl/>
+              </w:rPr>
+            </w:pPr>
+          </w:p>
+        </w:tc>
+        <w:tc>
+          <w:tcPr>
+            <w:tcW w:w="4148" w:type="dxa"/>
+          </w:tcPr>
+          <w:p/>
+        </w:tc>
+      </w:tr>
+      <w:tr>
+        <w:tc>
+          <w:tcPr>
+            <w:tcW w:w="4148" w:type="dxa"/>
+          </w:tcPr>
+          <w:p>
             <w:pPr>
               <w:rPr>
                 <w:rFonts w:hint="cs"/>
@@ -736,6 +878,197 @@
       <w:pPr>
         <w:rPr>
           <w:rFonts w:hint="cs"/>
+          <w:rtl/>
+        </w:rPr>
+      </w:pPr>
+    </w:p>
+    <w:p>
+      <w:pPr>
+        <w:rPr>
+          <w:rFonts w:cs="Arial"/>
+          <w:rtl/>
+        </w:rPr>
+      </w:pPr>
+      <w:r>
+        <w:rPr>
+          <w:rFonts w:cs="Arial"/>
+          <w:rtl/>
+        </w:rPr>
+        <w:drawing>
+          <wp:inline distT="0" distB="0" distL="0" distR="0" wp14:anchorId="54428A98" wp14:editId="7D81635F">
+            <wp:extent cx="5274310" cy="2697480"/>
+            <wp:effectExtent l="0" t="0" r="2540" b="7620"/>
+            <wp:docPr id="914575664" name="Picture 1"/>
+            <wp:cNvGraphicFramePr>
+              <a:graphicFrameLocks xmlns:a="http://schemas.openxmlformats.org/drawingml/2006/main" noChangeAspect="1"/>
+            </wp:cNvGraphicFramePr>
+            <a:graphic xmlns:a="http://schemas.openxmlformats.org/drawingml/2006/main">
+              <a:graphicData uri="http://schemas.openxmlformats.org/drawingml/2006/picture">
+                <pic:pic xmlns:pic="http://schemas.openxmlformats.org/drawingml/2006/picture">
+                  <pic:nvPicPr>
+                    <pic:cNvPr id="914575664" name=""/>
+                    <pic:cNvPicPr/>
+                  </pic:nvPicPr>
+                  <pic:blipFill>
+                    <a:blip r:embed="rId9"/>
+                    <a:stretch>
+                      <a:fillRect/>
+                    </a:stretch>
+                  </pic:blipFill>
+                  <pic:spPr>
+                    <a:xfrm>
+                      <a:off x="0" y="0"/>
+                      <a:ext cx="5274310" cy="2697480"/>
+                    </a:xfrm>
+                    <a:prstGeom prst="rect">
+                      <a:avLst/>
+                    </a:prstGeom>
+                  </pic:spPr>
+                </pic:pic>
+              </a:graphicData>
+            </a:graphic>
+          </wp:inline>
+        </w:drawing>
+      </w:r>
+    </w:p>
+    <w:p>
+      <w:pPr>
+        <w:rPr>
+          <w:rFonts w:cs="Arial"/>
+          <w:b/>
+          <w:bCs/>
+          <w:u w:val="single"/>
+        </w:rPr>
+      </w:pPr>
+      <w:r>
+        <w:rPr>
+          <w:rFonts w:cs="Arial" w:hint="cs"/>
+          <w:b/>
+          <w:bCs/>
+          <w:u w:val="single"/>
+          <w:rtl/>
+        </w:rPr>
+        <w:t xml:space="preserve">ליצור </w:t>
+      </w:r>
+      <w:r>
+        <w:rPr>
+          <w:rFonts w:cs="Arial"/>
+          <w:b/>
+          <w:bCs/>
+          <w:u w:val="single"/>
+        </w:rPr>
+        <w:t>branches</w:t>
+      </w:r>
+    </w:p>
+    <w:tbl>
+      <w:tblPr>
+        <w:tblStyle w:val="TableGrid"/>
+        <w:bidiVisual/>
+        <w:tblW w:w="0" w:type="auto"/>
+        <w:tblLook w:val="04A0" w:firstRow="1" w:lastRow="0" w:firstColumn="1" w:lastColumn="0" w:noHBand="0" w:noVBand="1"/>
+      </w:tblPr>
+      <w:tblGrid>
+        <w:gridCol w:w="4148"/>
+        <w:gridCol w:w="4148"/>
+      </w:tblGrid>
+      <w:tr>
+        <w:tc>
+          <w:tcPr>
+            <w:tcW w:w="4148" w:type="dxa"/>
+          </w:tcPr>
+          <w:p>
+            <w:pPr>
+              <w:rPr>
+                <w:rFonts w:hint="cs"/>
+              </w:rPr>
+            </w:pPr>
+            <w:r>
+              <w:rPr>
+                <w:rFonts w:hint="cs"/>
+                <w:rtl/>
+              </w:rPr>
+              <w:t>יצירת ענף חדש</w:t>
+            </w:r>
+          </w:p>
+        </w:tc>
+        <w:tc>
+          <w:tcPr>
+            <w:tcW w:w="4148" w:type="dxa"/>
+          </w:tcPr>
+          <w:p>
+            <w:pPr>
+              <w:rPr>
+                <w:rFonts w:hint="cs"/>
+                <w:b/>
+                <w:bCs/>
+                <w:rtl/>
+              </w:rPr>
+            </w:pPr>
+            <w:r>
+              <w:t>git</w:t>
+            </w:r>
+            <w:r>
+              <w:t xml:space="preserve"> checkout -b</w:t>
+            </w:r>
+            <w:r>
+              <w:t xml:space="preserve"> </w:t>
+            </w:r>
+            <w:r>
+              <w:rPr>
+                <w:b/>
+                <w:bCs/>
+              </w:rPr>
+              <w:t>branch_name</w:t>
+            </w:r>
+          </w:p>
+        </w:tc>
+      </w:tr>
+      <w:tr>
+        <w:tc>
+          <w:tcPr>
+            <w:tcW w:w="4148" w:type="dxa"/>
+          </w:tcPr>
+          <w:p>
+            <w:pPr>
+              <w:rPr>
+                <w:rFonts w:hint="cs"/>
+                <w:rtl/>
+              </w:rPr>
+            </w:pPr>
+          </w:p>
+        </w:tc>
+        <w:tc>
+          <w:tcPr>
+            <w:tcW w:w="4148" w:type="dxa"/>
+          </w:tcPr>
+          <w:p/>
+        </w:tc>
+      </w:tr>
+      <w:tr>
+        <w:tc>
+          <w:tcPr>
+            <w:tcW w:w="4148" w:type="dxa"/>
+          </w:tcPr>
+          <w:p>
+            <w:pPr>
+              <w:rPr>
+                <w:rFonts w:hint="cs"/>
+                <w:rtl/>
+              </w:rPr>
+            </w:pPr>
+          </w:p>
+        </w:tc>
+        <w:tc>
+          <w:tcPr>
+            <w:tcW w:w="4148" w:type="dxa"/>
+          </w:tcPr>
+          <w:p/>
+        </w:tc>
+      </w:tr>
+    </w:tbl>
+    <w:p>
+      <w:pPr>
+        <w:rPr>
           <w:rtl/>
         </w:rPr>
       </w:pPr>
@@ -1322,6 +1655,7 @@
   <w:style w:type="paragraph" w:default="1" w:styleId="Normal">
     <w:name w:val="Normal"/>
     <w:qFormat/>
+    <w:rsid w:val="00D04207"/>
     <w:pPr>
       <w:bidi/>
     </w:pPr>
